--- a/instructions_to_deploy.docx
+++ b/instructions_to_deploy.docx
@@ -370,7 +370,33 @@
           <w:sz w:val="24"/>
           <w:szCs w:val="24"/>
         </w:rPr>
-        <w:t>Configuration</w:t>
+        <w:t xml:space="preserve">Configuration, </w:t>
+      </w:r>
+      <w:r>
+        <w:rPr>
+          <w:rFonts w:ascii="Times New Roman" w:hAnsi="Times New Roman" w:cs="Times New Roman"/>
+          <w:sz w:val="24"/>
+          <w:szCs w:val="24"/>
+          <w:lang w:val="ru-RU"/>
+        </w:rPr>
+        <w:t>в</w:t>
+      </w:r>
+      <w:r>
+        <w:rPr>
+          <w:rFonts w:ascii="Times New Roman" w:hAnsi="Times New Roman" w:cs="Times New Roman"/>
+          <w:sz w:val="24"/>
+          <w:szCs w:val="24"/>
+          <w:lang w:val="ru-RU"/>
+        </w:rPr>
+        <w:t>ыбираем</w:t>
+      </w:r>
+      <w:r>
+        <w:rPr>
+          <w:rFonts w:ascii="Times New Roman" w:hAnsi="Times New Roman" w:cs="Times New Roman"/>
+          <w:sz w:val="24"/>
+          <w:szCs w:val="24"/>
+        </w:rPr>
+        <w:t xml:space="preserve"> Add new Configuration</w:t>
       </w:r>
       <w:r>
         <w:rPr>
@@ -387,40 +413,6 @@
           <w:szCs w:val="24"/>
           <w:lang w:val="ru-RU"/>
         </w:rPr>
-        <w:t>в</w:t>
-      </w:r>
-      <w:r>
-        <w:rPr>
-          <w:rFonts w:ascii="Times New Roman" w:hAnsi="Times New Roman" w:cs="Times New Roman"/>
-          <w:sz w:val="24"/>
-          <w:szCs w:val="24"/>
-          <w:lang w:val="ru-RU"/>
-        </w:rPr>
-        <w:t>ыбираем</w:t>
-      </w:r>
-      <w:r>
-        <w:rPr>
-          <w:rFonts w:ascii="Times New Roman" w:hAnsi="Times New Roman" w:cs="Times New Roman"/>
-          <w:sz w:val="24"/>
-          <w:szCs w:val="24"/>
-        </w:rPr>
-        <w:t xml:space="preserve"> Add new Configuration</w:t>
-      </w:r>
-      <w:r>
-        <w:rPr>
-          <w:rFonts w:ascii="Times New Roman" w:hAnsi="Times New Roman" w:cs="Times New Roman"/>
-          <w:sz w:val="24"/>
-          <w:szCs w:val="24"/>
-        </w:rPr>
-        <w:t xml:space="preserve">, </w:t>
-      </w:r>
-      <w:r>
-        <w:rPr>
-          <w:rFonts w:ascii="Times New Roman" w:hAnsi="Times New Roman" w:cs="Times New Roman"/>
-          <w:sz w:val="24"/>
-          <w:szCs w:val="24"/>
-          <w:lang w:val="ru-RU"/>
-        </w:rPr>
         <w:t>находим</w:t>
       </w:r>
       <w:r>
@@ -478,6 +470,7 @@
       <w:r>
         <w:rPr>
           <w:rFonts w:ascii="Times New Roman" w:hAnsi="Times New Roman" w:cs="Times New Roman"/>
+          <w:noProof/>
           <w:sz w:val="24"/>
           <w:szCs w:val="24"/>
           <w:lang w:val="ru-RU"/>
@@ -532,6 +525,7 @@
       <w:r>
         <w:rPr>
           <w:rFonts w:ascii="Times New Roman" w:hAnsi="Times New Roman" w:cs="Times New Roman"/>
+          <w:noProof/>
           <w:sz w:val="24"/>
           <w:szCs w:val="24"/>
           <w:lang w:val="ru-RU"/>
@@ -695,6 +689,7 @@
       <w:r>
         <w:rPr>
           <w:rFonts w:ascii="Times New Roman" w:hAnsi="Times New Roman" w:cs="Times New Roman"/>
+          <w:noProof/>
           <w:sz w:val="24"/>
           <w:szCs w:val="24"/>
           <w:lang w:val="ru-RU"/>
@@ -795,6 +790,7 @@
       <w:r>
         <w:rPr>
           <w:rFonts w:ascii="Times New Roman" w:hAnsi="Times New Roman" w:cs="Times New Roman"/>
+          <w:noProof/>
           <w:sz w:val="24"/>
           <w:szCs w:val="24"/>
           <w:lang w:val="ru-RU"/>
@@ -843,6 +839,26 @@
           <w:rFonts w:ascii="Times New Roman" w:hAnsi="Times New Roman" w:cs="Times New Roman"/>
           <w:sz w:val="24"/>
           <w:szCs w:val="24"/>
+        </w:rPr>
+      </w:pPr>
+    </w:p>
+    <w:p>
+      <w:pPr>
+        <w:pStyle w:val="ListParagraph"/>
+        <w:rPr>
+          <w:rFonts w:ascii="Times New Roman" w:hAnsi="Times New Roman" w:cs="Times New Roman"/>
+          <w:sz w:val="24"/>
+          <w:szCs w:val="24"/>
+        </w:rPr>
+      </w:pPr>
+    </w:p>
+    <w:p>
+      <w:pPr>
+        <w:rPr>
+          <w:rFonts w:ascii="Times New Roman" w:hAnsi="Times New Roman" w:cs="Times New Roman"/>
+          <w:sz w:val="24"/>
+          <w:szCs w:val="24"/>
+          <w:lang w:val="ru-RU"/>
         </w:rPr>
       </w:pPr>
     </w:p>
